--- a/DocValidation Base de donnees sections-xlam.docx
+++ b/DocValidation Base de donnees sections-xlam.docx
@@ -549,257 +549,12 @@
     </w:p>
     <w:p>
       <w:r>
-        <w:t xml:space="preserve">Permission </w:t>
-      </w:r>
-      <w:proofErr w:type="spellStart"/>
-      <w:r>
-        <w:t>is</w:t>
-      </w:r>
-      <w:proofErr w:type="spellEnd"/>
-      <w:r>
-        <w:t xml:space="preserve"> </w:t>
-      </w:r>
-      <w:proofErr w:type="spellStart"/>
-      <w:r>
-        <w:t>hereby</w:t>
-      </w:r>
-      <w:proofErr w:type="spellEnd"/>
-      <w:r>
-        <w:t xml:space="preserve"> </w:t>
-      </w:r>
-      <w:proofErr w:type="spellStart"/>
-      <w:r>
-        <w:t>granted</w:t>
-      </w:r>
-      <w:proofErr w:type="spellEnd"/>
-      <w:r>
-        <w:t xml:space="preserve">, free of charge, to </w:t>
-      </w:r>
-      <w:proofErr w:type="spellStart"/>
-      <w:r>
-        <w:t>any</w:t>
-      </w:r>
-      <w:proofErr w:type="spellEnd"/>
-      <w:r>
-        <w:t xml:space="preserve"> </w:t>
-      </w:r>
-      <w:proofErr w:type="spellStart"/>
-      <w:r>
-        <w:t>person</w:t>
-      </w:r>
-      <w:proofErr w:type="spellEnd"/>
-      <w:r>
-        <w:t xml:space="preserve"> </w:t>
-      </w:r>
-      <w:proofErr w:type="spellStart"/>
-      <w:r>
-        <w:t>obtaining</w:t>
-      </w:r>
-      <w:proofErr w:type="spellEnd"/>
-      <w:r>
-        <w:t xml:space="preserve"> a copy of </w:t>
-      </w:r>
-      <w:proofErr w:type="spellStart"/>
-      <w:r>
-        <w:t>this</w:t>
-      </w:r>
-      <w:proofErr w:type="spellEnd"/>
-      <w:r>
-        <w:t xml:space="preserve"> software and </w:t>
-      </w:r>
-      <w:proofErr w:type="spellStart"/>
-      <w:r>
-        <w:t>associated</w:t>
-      </w:r>
-      <w:proofErr w:type="spellEnd"/>
-      <w:r>
-        <w:t xml:space="preserve"> documentation files (the “Software”), to deal in the Software </w:t>
-      </w:r>
-      <w:proofErr w:type="spellStart"/>
-      <w:r>
-        <w:t>without</w:t>
-      </w:r>
-      <w:proofErr w:type="spellEnd"/>
-      <w:r>
-        <w:t xml:space="preserve"> restriction, </w:t>
-      </w:r>
-      <w:proofErr w:type="spellStart"/>
-      <w:r>
-        <w:t>including</w:t>
-      </w:r>
-      <w:proofErr w:type="spellEnd"/>
-      <w:r>
-        <w:t xml:space="preserve"> </w:t>
-      </w:r>
-      <w:proofErr w:type="spellStart"/>
-      <w:r>
-        <w:t>without</w:t>
-      </w:r>
-      <w:proofErr w:type="spellEnd"/>
-      <w:r>
-        <w:t xml:space="preserve"> limitation the </w:t>
-      </w:r>
-      <w:proofErr w:type="spellStart"/>
-      <w:r>
-        <w:t>rights</w:t>
-      </w:r>
-      <w:proofErr w:type="spellEnd"/>
-      <w:r>
-        <w:t xml:space="preserve"> to use, copy, </w:t>
-      </w:r>
-      <w:proofErr w:type="spellStart"/>
-      <w:r>
-        <w:t>modify</w:t>
-      </w:r>
-      <w:proofErr w:type="spellEnd"/>
-      <w:r>
-        <w:t xml:space="preserve">, merge, </w:t>
-      </w:r>
-      <w:proofErr w:type="spellStart"/>
-      <w:r>
-        <w:t>publish</w:t>
-      </w:r>
-      <w:proofErr w:type="spellEnd"/>
-      <w:r>
-        <w:t xml:space="preserve">, </w:t>
-      </w:r>
-      <w:proofErr w:type="spellStart"/>
-      <w:r>
-        <w:t>distribute</w:t>
-      </w:r>
-      <w:proofErr w:type="spellEnd"/>
-      <w:r>
-        <w:t xml:space="preserve">, </w:t>
-      </w:r>
-      <w:proofErr w:type="spellStart"/>
-      <w:r>
-        <w:t>sublicense</w:t>
-      </w:r>
-      <w:proofErr w:type="spellEnd"/>
-      <w:r>
-        <w:t xml:space="preserve">, and/or </w:t>
-      </w:r>
-      <w:proofErr w:type="spellStart"/>
-      <w:r>
-        <w:t>sell</w:t>
-      </w:r>
-      <w:proofErr w:type="spellEnd"/>
-      <w:r>
-        <w:t xml:space="preserve"> copies of the Software, and to permit </w:t>
-      </w:r>
-      <w:proofErr w:type="spellStart"/>
-      <w:r>
-        <w:t>persons</w:t>
-      </w:r>
-      <w:proofErr w:type="spellEnd"/>
-      <w:r>
-        <w:t xml:space="preserve"> to </w:t>
-      </w:r>
-      <w:proofErr w:type="spellStart"/>
-      <w:r>
-        <w:t>whom</w:t>
-      </w:r>
-      <w:proofErr w:type="spellEnd"/>
-      <w:r>
-        <w:t xml:space="preserve"> the Software </w:t>
-      </w:r>
-      <w:proofErr w:type="spellStart"/>
-      <w:r>
-        <w:t>is</w:t>
-      </w:r>
-      <w:proofErr w:type="spellEnd"/>
-      <w:r>
-        <w:t xml:space="preserve"> </w:t>
-      </w:r>
-      <w:proofErr w:type="spellStart"/>
-      <w:r>
-        <w:t>furnished</w:t>
-      </w:r>
-      <w:proofErr w:type="spellEnd"/>
-      <w:r>
-        <w:t xml:space="preserve"> to do </w:t>
-      </w:r>
-      <w:proofErr w:type="spellStart"/>
-      <w:r>
-        <w:t>so</w:t>
-      </w:r>
-      <w:proofErr w:type="spellEnd"/>
-      <w:r>
-        <w:t xml:space="preserve">, </w:t>
-      </w:r>
-      <w:proofErr w:type="spellStart"/>
-      <w:r>
-        <w:t>subject</w:t>
-      </w:r>
-      <w:proofErr w:type="spellEnd"/>
-      <w:r>
-        <w:t xml:space="preserve"> to the </w:t>
-      </w:r>
-      <w:proofErr w:type="spellStart"/>
-      <w:r>
-        <w:t>following</w:t>
-      </w:r>
-      <w:proofErr w:type="spellEnd"/>
-      <w:r>
-        <w:t xml:space="preserve"> </w:t>
-      </w:r>
-      <w:proofErr w:type="gramStart"/>
-      <w:r>
-        <w:t>conditions:</w:t>
-      </w:r>
-      <w:proofErr w:type="gramEnd"/>
+        <w:t>Permission is hereby granted, free of charge, to any person obtaining a copy of this software and associated documentation files (the “Software”), to deal in the Software without restriction, including without limitation the rights to use, copy, modify, merge, publish, distribute, sublicense, and/or sell copies of the Software, and to permit persons to whom the Software is furnished to do so, subject to the following conditions:</w:t>
+      </w:r>
     </w:p>
     <w:p>
       <w:r>
-        <w:t xml:space="preserve">The </w:t>
-      </w:r>
-      <w:proofErr w:type="spellStart"/>
-      <w:r>
-        <w:t>above</w:t>
-      </w:r>
-      <w:proofErr w:type="spellEnd"/>
-      <w:r>
-        <w:t xml:space="preserve"> copyright notice and </w:t>
-      </w:r>
-      <w:proofErr w:type="spellStart"/>
-      <w:r>
-        <w:t>this</w:t>
-      </w:r>
-      <w:proofErr w:type="spellEnd"/>
-      <w:r>
-        <w:t xml:space="preserve"> permission notice </w:t>
-      </w:r>
-      <w:proofErr w:type="spellStart"/>
-      <w:r>
-        <w:t>shall</w:t>
-      </w:r>
-      <w:proofErr w:type="spellEnd"/>
-      <w:r>
-        <w:t xml:space="preserve"> </w:t>
-      </w:r>
-      <w:proofErr w:type="spellStart"/>
-      <w:r>
-        <w:t>be</w:t>
-      </w:r>
-      <w:proofErr w:type="spellEnd"/>
-      <w:r>
-        <w:t xml:space="preserve"> </w:t>
-      </w:r>
-      <w:proofErr w:type="spellStart"/>
-      <w:r>
-        <w:t>included</w:t>
-      </w:r>
-      <w:proofErr w:type="spellEnd"/>
-      <w:r>
-        <w:t xml:space="preserve"> in all copies or </w:t>
-      </w:r>
-      <w:proofErr w:type="spellStart"/>
-      <w:r>
-        <w:t>substantial</w:t>
-      </w:r>
-      <w:proofErr w:type="spellEnd"/>
-      <w:r>
-        <w:t xml:space="preserve"> portions of the Software.</w:t>
+        <w:t>The above copyright notice and this permission notice shall be included in all copies or substantial portions of the Software.</w:t>
       </w:r>
     </w:p>
     <w:p>
@@ -1412,7 +1167,7 @@
           </w:tcPr>
           <w:p>
             <w:r>
-              <w:t>09</w:t>
+              <w:t>20</w:t>
             </w:r>
             <w:r>
               <w:t>/</w:t>
@@ -1573,17 +1328,6 @@
                 <w:rPr>
                   <w:rStyle w:val="Lienhypertexte"/>
                 </w:rPr>
-                <w:t>victor_bourgeois@orange.fr</w:t>
-              </w:r>
-            </w:hyperlink>
-            <w:r>
-              <w:t xml:space="preserve"> | </w:t>
-            </w:r>
-            <w:hyperlink r:id="rId10" w:history="1">
-              <w:r>
-                <w:rPr>
-                  <w:rStyle w:val="Lienhypertexte"/>
-                </w:rPr>
                 <w:t>https://www.linkedin.com/in/victor-bourgeois/</w:t>
               </w:r>
             </w:hyperlink>
@@ -1612,6 +1356,77 @@
     </w:tbl>
     <w:p/>
     <w:p>
+      <w:r>
+        <w:t>Vous souhaitez contribuer ou faire remonter un bug, une erreur ou une suggestion ? Lien vers le dépôt github en ligne pour les versions les plus à jour et le suivi du projet :</w:t>
+      </w:r>
+    </w:p>
+    <w:p>
+      <w:r>
+        <w:t>https://github.com/VBou1/Eurocodes-library-Function-VBA</w:t>
+      </w:r>
+    </w:p>
+    <w:p>
+      <w:pPr>
+        <w:jc w:val="center"/>
+        <w:rPr>
+          <w:rStyle w:val="lev"/>
+        </w:rPr>
+      </w:pPr>
+      <w:r>
+        <w:rPr>
+          <w:noProof/>
+        </w:rPr>
+        <w:drawing>
+          <wp:inline distT="0" distB="0" distL="0" distR="0" wp14:anchorId="1BAAA4E7" wp14:editId="7C8500F7">
+            <wp:extent cx="1257300" cy="1257300"/>
+            <wp:effectExtent l="0" t="0" r="0" b="0"/>
+            <wp:docPr id="2" name="Image 2"/>
+            <wp:cNvGraphicFramePr>
+              <a:graphicFrameLocks xmlns:a="http://schemas.openxmlformats.org/drawingml/2006/main" noChangeAspect="1"/>
+            </wp:cNvGraphicFramePr>
+            <a:graphic xmlns:a="http://schemas.openxmlformats.org/drawingml/2006/main">
+              <a:graphicData uri="http://schemas.openxmlformats.org/drawingml/2006/picture">
+                <pic:pic xmlns:pic="http://schemas.openxmlformats.org/drawingml/2006/picture">
+                  <pic:nvPicPr>
+                    <pic:cNvPr id="0" name="Picture 1"/>
+                    <pic:cNvPicPr>
+                      <a:picLocks noChangeAspect="1" noChangeArrowheads="1"/>
+                    </pic:cNvPicPr>
+                  </pic:nvPicPr>
+                  <pic:blipFill>
+                    <a:blip r:embed="rId10" cstate="print">
+                      <a:extLst>
+                        <a:ext uri="{28A0092B-C50C-407E-A947-70E740481C1C}">
+                          <a14:useLocalDpi xmlns:a14="http://schemas.microsoft.com/office/drawing/2010/main" val="0"/>
+                        </a:ext>
+                      </a:extLst>
+                    </a:blip>
+                    <a:srcRect/>
+                    <a:stretch>
+                      <a:fillRect/>
+                    </a:stretch>
+                  </pic:blipFill>
+                  <pic:spPr bwMode="auto">
+                    <a:xfrm>
+                      <a:off x="0" y="0"/>
+                      <a:ext cx="1257300" cy="1257300"/>
+                    </a:xfrm>
+                    <a:prstGeom prst="rect">
+                      <a:avLst/>
+                    </a:prstGeom>
+                    <a:noFill/>
+                    <a:ln>
+                      <a:noFill/>
+                    </a:ln>
+                  </pic:spPr>
+                </pic:pic>
+              </a:graphicData>
+            </a:graphic>
+          </wp:inline>
+        </w:drawing>
+      </w:r>
+    </w:p>
+    <w:p>
       <w:pPr>
         <w:rPr>
           <w:rStyle w:val="lev"/>
@@ -1712,15 +1527,7 @@
         <w:t>Le fichier « </w:t>
       </w:r>
       <w:r>
-        <w:t xml:space="preserve">Base de </w:t>
-      </w:r>
-      <w:proofErr w:type="spellStart"/>
-      <w:r>
-        <w:t>donnees</w:t>
-      </w:r>
-      <w:proofErr w:type="spellEnd"/>
-      <w:r>
-        <w:t xml:space="preserve"> sections</w:t>
+        <w:t>Base de donnees sections</w:t>
       </w:r>
       <w:r>
         <w:t>.xlam » doit être activé dans les compléments d’application dans les options Excel pour pouvoir utiliser les fonctions décrites dans cette documentation.</w:t>
@@ -1802,13 +1609,13 @@
         <w:pStyle w:val="Titre2"/>
       </w:pPr>
       <w:bookmarkStart w:id="7" w:name="_Toc64636991"/>
-      <w:bookmarkStart w:id="8" w:name="_Hlk61958890"/>
-      <w:bookmarkStart w:id="9" w:name="_Toc121476663"/>
+      <w:bookmarkStart w:id="8" w:name="_Toc121476663"/>
+      <w:bookmarkStart w:id="9" w:name="_Hlk61958890"/>
       <w:r>
         <w:t>Arguments</w:t>
       </w:r>
       <w:bookmarkEnd w:id="7"/>
-      <w:bookmarkEnd w:id="9"/>
+      <w:bookmarkEnd w:id="8"/>
     </w:p>
     <w:p>
       <w:r>
@@ -1853,10 +1660,10 @@
           <w:lang w:val="fr-FR"/>
         </w:rPr>
       </w:pPr>
-      <w:bookmarkStart w:id="10" w:name="_Toc64636992"/>
-      <w:bookmarkStart w:id="11" w:name="_Toc64637106"/>
-      <w:bookmarkStart w:id="12" w:name="_Toc121476664"/>
-      <w:bookmarkEnd w:id="8"/>
+      <w:bookmarkStart w:id="10" w:name="_Toc121476664"/>
+      <w:bookmarkStart w:id="11" w:name="_Toc64636992"/>
+      <w:bookmarkStart w:id="12" w:name="_Toc64637106"/>
+      <w:bookmarkEnd w:id="9"/>
       <w:r>
         <w:rPr>
           <w:lang w:val="fr-FR"/>
@@ -1870,15 +1677,15 @@
         </w:rPr>
         <w:t>BDD</w:t>
       </w:r>
-      <w:bookmarkEnd w:id="12"/>
+      <w:bookmarkEnd w:id="10"/>
     </w:p>
     <w:p>
       <w:pPr>
         <w:pStyle w:val="Titre2"/>
       </w:pPr>
       <w:bookmarkStart w:id="13" w:name="_Toc121476665"/>
-      <w:bookmarkEnd w:id="10"/>
       <w:bookmarkEnd w:id="11"/>
+      <w:bookmarkEnd w:id="12"/>
       <w:r>
         <w:t>Beam</w:t>
       </w:r>
@@ -1901,24 +1708,14 @@
       <w:r>
         <w:t xml:space="preserve"> </w:t>
       </w:r>
-      <w:proofErr w:type="spellStart"/>
       <w:r>
         <w:rPr>
           <w:color w:val="0070C0"/>
         </w:rPr>
         <w:t>Function</w:t>
       </w:r>
-      <w:proofErr w:type="spellEnd"/>
-      <w:r>
-        <w:t xml:space="preserve"> </w:t>
-      </w:r>
-      <w:proofErr w:type="gramStart"/>
-      <w:r>
-        <w:t>Beam(</w:t>
-      </w:r>
-      <w:proofErr w:type="gramEnd"/>
-      <w:r>
-        <w:t xml:space="preserve">Nom </w:t>
+      <w:r>
+        <w:t xml:space="preserve"> Beam(Nom </w:t>
       </w:r>
       <w:r>
         <w:rPr>
@@ -1927,15 +1724,7 @@
         <w:t>As String</w:t>
       </w:r>
       <w:r>
-        <w:t xml:space="preserve">, </w:t>
-      </w:r>
-      <w:proofErr w:type="spellStart"/>
-      <w:r>
-        <w:t>Caracteristique</w:t>
-      </w:r>
-      <w:proofErr w:type="spellEnd"/>
-      <w:r>
-        <w:t xml:space="preserve"> </w:t>
+        <w:t xml:space="preserve">, Caracteristique </w:t>
       </w:r>
       <w:r>
         <w:rPr>
@@ -1967,17 +1756,7 @@
         <w:t xml:space="preserve">la caractéristique demandée d’une section souhaitée </w:t>
       </w:r>
       <w:r>
-        <w:t>ou renvoie une erreur « #VALEUR ! » (</w:t>
-      </w:r>
-      <w:proofErr w:type="spellStart"/>
-      <w:proofErr w:type="gramStart"/>
-      <w:r>
-        <w:t>xlErrValue</w:t>
-      </w:r>
-      <w:proofErr w:type="spellEnd"/>
-      <w:proofErr w:type="gramEnd"/>
-      <w:r>
-        <w:t>) si la demande est erronée.</w:t>
+        <w:t>ou renvoie une erreur « #VALEUR ! » (xlErrValue) si la demande est erronée.</w:t>
       </w:r>
     </w:p>
     <w:p>
@@ -2276,7 +2055,10 @@
       <w:tab/>
     </w:r>
     <w:r>
-      <w:t>09/12</w:t>
+      <w:t>20</w:t>
+    </w:r>
+    <w:r>
+      <w:t>/12</w:t>
     </w:r>
     <w:r>
       <w:t>/202</w:t>
@@ -2289,13 +2071,8 @@
     <w:pPr>
       <w:pStyle w:val="En-tte"/>
     </w:pPr>
-    <w:proofErr w:type="spellStart"/>
     <w:r>
-      <w:t>Ind</w:t>
-    </w:r>
-    <w:proofErr w:type="spellEnd"/>
-    <w:r>
-      <w:t xml:space="preserve"> A</w:t>
+      <w:t>Ind A</w:t>
     </w:r>
   </w:p>
 </w:hdr>
